--- a/Caritas-Word/励志.docx
+++ b/Caritas-Word/励志.docx
@@ -4,415 +4,600 @@
   <w:body>
     <w:p>
       <w:pPr>
-        <w:spacing w:before="32" w:after="32"/>
-      </w:pPr>
-      <w:r>
-        <w:rPr>
-          <w:rFonts w:hint="eastAsia"/>
+        <w:spacing w:beforeLines="35" w:before="114" w:afterLines="35" w:after="114"/>
+        <w:rPr>
+          <w:sz w:val="23"/>
+          <w:szCs w:val="23"/>
+        </w:rPr>
+      </w:pPr>
+      <w:r>
+        <w:rPr>
+          <w:rFonts w:hint="eastAsia"/>
+          <w:sz w:val="23"/>
+          <w:szCs w:val="23"/>
         </w:rPr>
         <w:t>#</w:t>
       </w:r>
       <w:r>
         <w:rPr>
           <w:rFonts w:hint="eastAsia"/>
+          <w:sz w:val="23"/>
+          <w:szCs w:val="23"/>
         </w:rPr>
         <w:t>励志</w:t>
       </w:r>
       <w:r>
         <w:rPr>
           <w:rFonts w:hint="eastAsia"/>
+          <w:sz w:val="23"/>
+          <w:szCs w:val="23"/>
         </w:rPr>
         <w:t>#</w:t>
       </w:r>
     </w:p>
     <w:p>
       <w:pPr>
-        <w:spacing w:before="32" w:after="32"/>
-      </w:pPr>
-    </w:p>
-    <w:p>
-      <w:pPr>
-        <w:spacing w:before="32" w:after="32"/>
+        <w:spacing w:beforeLines="35" w:before="114" w:afterLines="35" w:after="114"/>
+        <w:rPr>
+          <w:sz w:val="23"/>
+          <w:szCs w:val="23"/>
+        </w:rPr>
+      </w:pPr>
+    </w:p>
+    <w:p>
+      <w:pPr>
+        <w:spacing w:beforeLines="35" w:before="114" w:afterLines="35" w:after="114"/>
         <w:jc w:val="center"/>
-      </w:pPr>
-      <w:r>
-        <w:rPr>
-          <w:rFonts w:hint="eastAsia"/>
+        <w:rPr>
+          <w:sz w:val="23"/>
+          <w:szCs w:val="23"/>
+        </w:rPr>
+      </w:pPr>
+      <w:r>
+        <w:rPr>
+          <w:rFonts w:hint="eastAsia"/>
+          <w:sz w:val="23"/>
+          <w:szCs w:val="23"/>
         </w:rPr>
         <w:t>问题：</w:t>
       </w:r>
       <w:r>
         <w:rPr>
           <w:rFonts w:hint="eastAsia"/>
+          <w:sz w:val="23"/>
+          <w:szCs w:val="23"/>
         </w:rPr>
         <w:t xml:space="preserve">2021 </w:t>
       </w:r>
       <w:r>
         <w:rPr>
           <w:rFonts w:hint="eastAsia"/>
+          <w:sz w:val="23"/>
+          <w:szCs w:val="23"/>
         </w:rPr>
         <w:t>年</w:t>
       </w:r>
       <w:r>
         <w:rPr>
           <w:rFonts w:hint="eastAsia"/>
+          <w:sz w:val="23"/>
+          <w:szCs w:val="23"/>
         </w:rPr>
         <w:t xml:space="preserve"> 4 </w:t>
       </w:r>
       <w:r>
         <w:rPr>
           <w:rFonts w:hint="eastAsia"/>
+          <w:sz w:val="23"/>
+          <w:szCs w:val="23"/>
         </w:rPr>
         <w:t>月</w:t>
       </w:r>
       <w:r>
         <w:rPr>
           <w:rFonts w:hint="eastAsia"/>
+          <w:sz w:val="23"/>
+          <w:szCs w:val="23"/>
         </w:rPr>
         <w:t xml:space="preserve"> 8 </w:t>
       </w:r>
       <w:r>
         <w:rPr>
           <w:rFonts w:hint="eastAsia"/>
+          <w:sz w:val="23"/>
+          <w:szCs w:val="23"/>
         </w:rPr>
         <w:t>日南京大学</w:t>
       </w:r>
       <w:r>
         <w:rPr>
           <w:rFonts w:hint="eastAsia"/>
+          <w:sz w:val="23"/>
+          <w:szCs w:val="23"/>
         </w:rPr>
         <w:t xml:space="preserve"> 19 </w:t>
       </w:r>
       <w:r>
         <w:rPr>
           <w:rFonts w:hint="eastAsia"/>
+          <w:sz w:val="23"/>
+          <w:szCs w:val="23"/>
         </w:rPr>
         <w:t>幢有同学跳楼，发生了什么？</w:t>
       </w:r>
     </w:p>
     <w:p>
       <w:pPr>
-        <w:spacing w:before="32" w:after="32"/>
-        <w:rPr>
-          <w:rFonts w:hint="eastAsia"/>
-        </w:rPr>
-      </w:pPr>
-    </w:p>
-    <w:p>
-      <w:pPr>
-        <w:spacing w:before="32" w:after="32"/>
-        <w:ind w:firstLine="420"/>
-      </w:pPr>
-      <w:r>
-        <w:rPr>
-          <w:rFonts w:hint="eastAsia"/>
+        <w:spacing w:beforeLines="35" w:before="114" w:afterLines="35" w:after="114"/>
+        <w:rPr>
+          <w:sz w:val="23"/>
+          <w:szCs w:val="23"/>
+        </w:rPr>
+      </w:pPr>
+    </w:p>
+    <w:p>
+      <w:pPr>
+        <w:spacing w:beforeLines="35" w:before="114" w:afterLines="35" w:after="114"/>
+        <w:ind w:firstLine="420"/>
+        <w:rPr>
+          <w:sz w:val="23"/>
+          <w:szCs w:val="23"/>
+        </w:rPr>
+      </w:pPr>
+      <w:r>
+        <w:rPr>
+          <w:rFonts w:hint="eastAsia"/>
+          <w:sz w:val="23"/>
+          <w:szCs w:val="23"/>
         </w:rPr>
         <w:t>不知多少“励志”的话，所激励的不过是被扶正的贪欲，在将来会逼人自杀。</w:t>
       </w:r>
     </w:p>
     <w:p>
       <w:pPr>
-        <w:spacing w:before="32" w:after="32"/>
-        <w:ind w:firstLine="420"/>
-      </w:pPr>
-      <w:r>
-        <w:rPr>
-          <w:rFonts w:hint="eastAsia"/>
+        <w:spacing w:beforeLines="35" w:before="114" w:afterLines="35" w:after="114"/>
+        <w:ind w:firstLine="420"/>
+        <w:rPr>
+          <w:sz w:val="23"/>
+          <w:szCs w:val="23"/>
+        </w:rPr>
+      </w:pPr>
+      <w:r>
+        <w:rPr>
+          <w:rFonts w:hint="eastAsia"/>
+          <w:sz w:val="23"/>
+          <w:szCs w:val="23"/>
         </w:rPr>
         <w:t>把那些东西说得天好地好，说得没有了就如同生活在地狱——之所以要拼了命去把小孩子们教成这样，无非是怕</w:t>
       </w:r>
       <w:r>
         <w:rPr>
           <w:rFonts w:hint="eastAsia"/>
+          <w:sz w:val="23"/>
+          <w:szCs w:val="23"/>
         </w:rPr>
         <w:t>ta</w:t>
       </w:r>
       <w:r>
         <w:rPr>
           <w:rFonts w:hint="eastAsia"/>
+          <w:sz w:val="23"/>
+          <w:szCs w:val="23"/>
         </w:rPr>
         <w:t>们“不努力”。</w:t>
       </w:r>
     </w:p>
     <w:p>
       <w:pPr>
-        <w:spacing w:before="32" w:after="32"/>
-        <w:ind w:firstLine="420"/>
-      </w:pPr>
-      <w:r>
-        <w:rPr>
-          <w:rFonts w:hint="eastAsia"/>
+        <w:spacing w:beforeLines="35" w:before="114" w:afterLines="35" w:after="114"/>
+        <w:ind w:firstLine="420"/>
+        <w:rPr>
+          <w:sz w:val="23"/>
+          <w:szCs w:val="23"/>
+        </w:rPr>
+      </w:pPr>
+      <w:r>
+        <w:rPr>
+          <w:rFonts w:hint="eastAsia"/>
+          <w:sz w:val="23"/>
+          <w:szCs w:val="23"/>
         </w:rPr>
         <w:t>谁说做不到</w:t>
       </w:r>
       <w:r>
         <w:rPr>
           <w:rFonts w:hint="eastAsia"/>
+          <w:sz w:val="23"/>
+          <w:szCs w:val="23"/>
         </w:rPr>
         <w:t>xxx</w:t>
       </w:r>
       <w:r>
         <w:rPr>
           <w:rFonts w:hint="eastAsia"/>
+          <w:sz w:val="23"/>
+          <w:szCs w:val="23"/>
         </w:rPr>
         <w:t>、得不到</w:t>
       </w:r>
       <w:r>
         <w:rPr>
           <w:rFonts w:hint="eastAsia"/>
+          <w:sz w:val="23"/>
+          <w:szCs w:val="23"/>
         </w:rPr>
         <w:t>yyy</w:t>
       </w:r>
       <w:r>
         <w:rPr>
           <w:rFonts w:hint="eastAsia"/>
+          <w:sz w:val="23"/>
+          <w:szCs w:val="23"/>
         </w:rPr>
         <w:t>，就没有活的必要了？</w:t>
       </w:r>
     </w:p>
     <w:p>
       <w:pPr>
-        <w:spacing w:before="32" w:after="32"/>
-        <w:ind w:firstLine="420"/>
-      </w:pPr>
-      <w:r>
-        <w:rPr>
-          <w:rFonts w:hint="eastAsia"/>
+        <w:spacing w:beforeLines="35" w:before="114" w:afterLines="35" w:after="114"/>
+        <w:ind w:firstLine="420"/>
+        <w:rPr>
+          <w:sz w:val="23"/>
+          <w:szCs w:val="23"/>
+        </w:rPr>
+      </w:pPr>
+      <w:r>
+        <w:rPr>
+          <w:rFonts w:hint="eastAsia"/>
+          <w:sz w:val="23"/>
+          <w:szCs w:val="23"/>
         </w:rPr>
         <w:t>其实这个世界的可爱奇妙之处小孩子们还远远的没有见识到，早早的就断言不值得再看了，逻辑其实并不通。</w:t>
       </w:r>
     </w:p>
     <w:p>
       <w:pPr>
-        <w:spacing w:before="32" w:after="32"/>
-        <w:ind w:firstLine="420"/>
-      </w:pPr>
-      <w:r>
-        <w:rPr>
-          <w:rFonts w:hint="eastAsia"/>
+        <w:spacing w:beforeLines="35" w:before="114" w:afterLines="35" w:after="114"/>
+        <w:ind w:firstLine="420"/>
+        <w:rPr>
+          <w:sz w:val="23"/>
+          <w:szCs w:val="23"/>
+        </w:rPr>
+      </w:pPr>
+      <w:r>
+        <w:rPr>
+          <w:rFonts w:hint="eastAsia"/>
+          <w:sz w:val="23"/>
+          <w:szCs w:val="23"/>
         </w:rPr>
         <w:t>有的人甚至不是对得到的可能已经绝望了而自杀，而是经过努力真的“得到了”，成了“别人家的孩子”了，都拿到了，却发现“不过如此”。</w:t>
       </w:r>
     </w:p>
     <w:p>
       <w:pPr>
-        <w:spacing w:before="32" w:after="32"/>
-        <w:ind w:firstLine="420"/>
+        <w:spacing w:beforeLines="35" w:before="114" w:afterLines="35" w:after="114"/>
+        <w:ind w:firstLine="420"/>
+        <w:rPr>
+          <w:sz w:val="23"/>
+          <w:szCs w:val="23"/>
+        </w:rPr>
       </w:pPr>
       <w:r>
         <w:rPr>
           <w:rFonts w:eastAsia="点字青花楷" w:hint="eastAsia"/>
+          <w:sz w:val="23"/>
+          <w:szCs w:val="23"/>
         </w:rPr>
         <w:t>“原来我奋斗了半辈子，就是为了这些而已。</w:t>
       </w:r>
     </w:p>
     <w:p>
       <w:pPr>
-        <w:spacing w:before="32" w:after="32"/>
-        <w:ind w:firstLine="420"/>
+        <w:spacing w:beforeLines="35" w:before="114" w:afterLines="35" w:after="114"/>
+        <w:ind w:firstLine="420"/>
+        <w:rPr>
+          <w:sz w:val="23"/>
+          <w:szCs w:val="23"/>
+        </w:rPr>
       </w:pPr>
       <w:r>
         <w:rPr>
           <w:rFonts w:eastAsia="点字青花楷" w:hint="eastAsia"/>
+          <w:sz w:val="23"/>
+          <w:szCs w:val="23"/>
         </w:rPr>
         <w:t>我可不可以觉得没意思</w:t>
       </w:r>
       <w:r>
         <w:rPr>
           <w:rFonts w:hint="eastAsia"/>
+          <w:sz w:val="23"/>
+          <w:szCs w:val="23"/>
         </w:rPr>
         <w:t>？</w:t>
       </w:r>
     </w:p>
     <w:p>
       <w:pPr>
-        <w:spacing w:before="32" w:after="32"/>
-        <w:ind w:firstLine="420"/>
-      </w:pPr>
-      <w:r>
-        <w:rPr>
-          <w:rFonts w:hint="eastAsia"/>
+        <w:spacing w:beforeLines="35" w:before="114" w:afterLines="35" w:after="114"/>
+        <w:ind w:firstLine="420"/>
+        <w:rPr>
+          <w:sz w:val="23"/>
+          <w:szCs w:val="23"/>
+        </w:rPr>
+      </w:pPr>
+      <w:r>
+        <w:rPr>
+          <w:rFonts w:hint="eastAsia"/>
+          <w:sz w:val="23"/>
+          <w:szCs w:val="23"/>
         </w:rPr>
         <w:t>再见”。</w:t>
       </w:r>
     </w:p>
     <w:p>
       <w:pPr>
-        <w:spacing w:before="32" w:after="32"/>
-        <w:ind w:firstLine="420"/>
-      </w:pPr>
-    </w:p>
-    <w:p>
-      <w:pPr>
-        <w:spacing w:before="32" w:after="32"/>
-        <w:ind w:firstLine="420"/>
-      </w:pPr>
-      <w:r>
-        <w:rPr>
-          <w:rFonts w:hint="eastAsia"/>
+        <w:spacing w:beforeLines="35" w:before="114" w:afterLines="35" w:after="114"/>
+        <w:ind w:firstLine="420"/>
+        <w:rPr>
+          <w:sz w:val="23"/>
+          <w:szCs w:val="23"/>
+        </w:rPr>
+      </w:pPr>
+    </w:p>
+    <w:p>
+      <w:pPr>
+        <w:spacing w:beforeLines="35" w:before="114" w:afterLines="35" w:after="114"/>
+        <w:ind w:firstLine="420"/>
+        <w:rPr>
+          <w:sz w:val="23"/>
+          <w:szCs w:val="23"/>
+        </w:rPr>
+      </w:pPr>
+      <w:r>
+        <w:rPr>
+          <w:rFonts w:hint="eastAsia"/>
+          <w:sz w:val="23"/>
+          <w:szCs w:val="23"/>
         </w:rPr>
         <w:t>可惜了啊……唉。</w:t>
       </w:r>
     </w:p>
     <w:p>
       <w:pPr>
-        <w:spacing w:before="32" w:after="32"/>
-        <w:ind w:firstLine="420"/>
-      </w:pPr>
-    </w:p>
-    <w:p>
-      <w:pPr>
-        <w:spacing w:before="32" w:after="32"/>
-        <w:ind w:firstLine="420"/>
-      </w:pPr>
-      <w:r>
-        <w:rPr>
-          <w:rFonts w:hint="eastAsia"/>
+        <w:spacing w:beforeLines="35" w:before="114" w:afterLines="35" w:after="114"/>
+        <w:ind w:firstLine="420"/>
+        <w:rPr>
+          <w:sz w:val="23"/>
+          <w:szCs w:val="23"/>
+        </w:rPr>
+      </w:pPr>
+    </w:p>
+    <w:p>
+      <w:pPr>
+        <w:spacing w:beforeLines="35" w:before="114" w:afterLines="35" w:after="114"/>
+        <w:ind w:firstLine="420"/>
+        <w:rPr>
+          <w:sz w:val="23"/>
+          <w:szCs w:val="23"/>
+        </w:rPr>
+      </w:pPr>
+      <w:r>
+        <w:rPr>
+          <w:rFonts w:hint="eastAsia"/>
+          <w:sz w:val="23"/>
+          <w:szCs w:val="23"/>
         </w:rPr>
         <w:t>父母们，在教自己子女努力的时候，仔仔细细想好这些被你设计出来的驱动机制有多大的机会会发育成绞索。</w:t>
       </w:r>
     </w:p>
     <w:p>
       <w:pPr>
-        <w:spacing w:before="32" w:after="32"/>
-        <w:ind w:firstLine="420"/>
+        <w:spacing w:beforeLines="35" w:before="114" w:afterLines="35" w:after="114"/>
+        <w:ind w:firstLine="420"/>
+        <w:rPr>
+          <w:sz w:val="23"/>
+          <w:szCs w:val="23"/>
+        </w:rPr>
       </w:pPr>
       <w:r>
         <w:rPr>
           <w:rFonts w:eastAsia="点字青花楷" w:hint="eastAsia"/>
+          <w:sz w:val="23"/>
+          <w:szCs w:val="23"/>
         </w:rPr>
         <w:t>不要以高驱动力为优先设计指标，而要以低致死率为优先设计指标。</w:t>
       </w:r>
     </w:p>
     <w:p>
       <w:pPr>
-        <w:spacing w:before="32" w:after="32"/>
-        <w:ind w:firstLine="420"/>
-      </w:pPr>
-    </w:p>
-    <w:p>
-      <w:pPr>
-        <w:spacing w:before="32" w:after="32"/>
-        <w:ind w:firstLine="420"/>
+        <w:spacing w:beforeLines="35" w:before="114" w:afterLines="35" w:after="114"/>
+        <w:ind w:firstLine="420"/>
+        <w:rPr>
+          <w:sz w:val="23"/>
+          <w:szCs w:val="23"/>
+        </w:rPr>
+      </w:pPr>
+    </w:p>
+    <w:p>
+      <w:pPr>
+        <w:spacing w:beforeLines="35" w:before="114" w:afterLines="35" w:after="114"/>
+        <w:ind w:firstLine="420"/>
+        <w:rPr>
+          <w:sz w:val="23"/>
+          <w:szCs w:val="23"/>
+        </w:rPr>
       </w:pPr>
       <w:r>
         <w:rPr>
           <w:rFonts w:eastAsia="点字青花楷" w:hint="eastAsia"/>
+          <w:sz w:val="23"/>
+          <w:szCs w:val="23"/>
         </w:rPr>
         <w:t>不是以喜欢追求美好、探索未知、挑战卓越本身为乐，而是以功成名就后的种种福利为乐；</w:t>
       </w:r>
     </w:p>
     <w:p>
       <w:pPr>
-        <w:spacing w:before="32" w:after="32"/>
+        <w:spacing w:beforeLines="35" w:before="114" w:afterLines="35" w:after="114"/>
         <w:ind w:firstLine="420"/>
         <w:rPr>
           <w:rFonts w:ascii="字家玲珑锐楷" w:hAnsi="字家玲珑锐楷" w:cs="字家玲珑锐楷"/>
+          <w:sz w:val="23"/>
+          <w:szCs w:val="23"/>
         </w:rPr>
       </w:pPr>
       <w:r>
         <w:rPr>
           <w:rFonts w:eastAsia="点字青花楷" w:hint="eastAsia"/>
+          <w:sz w:val="23"/>
+          <w:szCs w:val="23"/>
         </w:rPr>
         <w:t>不是以“一箪食一豆羹，回也不改其乐”为欣</w:t>
       </w:r>
       <w:r>
         <w:rPr>
+          <w:rFonts w:eastAsia="点字青花楷" w:hint="eastAsia"/>
+          <w:sz w:val="23"/>
+          <w:szCs w:val="23"/>
+        </w:rPr>
+        <w:t>羡</w:t>
+      </w:r>
+      <w:bookmarkStart w:id="0" w:name="OLE_LINK1"/>
+      <w:r>
+        <w:rPr>
           <w:rFonts w:ascii="宋体" w:eastAsia="点字青花楷" w:hAnsi="宋体" w:cs="宋体" w:hint="eastAsia"/>
+          <w:sz w:val="23"/>
+          <w:szCs w:val="23"/>
         </w:rPr>
         <w:t>羨</w:t>
       </w:r>
+      <w:bookmarkEnd w:id="0"/>
       <w:r>
         <w:rPr>
           <w:rFonts w:ascii="字家玲珑锐楷" w:eastAsia="点字青花楷" w:hAnsi="字家玲珑锐楷" w:cs="字家玲珑锐楷" w:hint="eastAsia"/>
+          <w:sz w:val="23"/>
+          <w:szCs w:val="23"/>
         </w:rPr>
         <w:t>的对象，而是以风光发达、衣锦还乡的体面为羡慕的对象，</w:t>
       </w:r>
     </w:p>
     <w:p>
       <w:pPr>
-        <w:spacing w:before="32" w:after="32"/>
+        <w:spacing w:beforeLines="35" w:before="114" w:afterLines="35" w:after="114"/>
         <w:ind w:firstLine="420"/>
         <w:rPr>
           <w:rFonts w:ascii="字家玲珑锐楷" w:hAnsi="字家玲珑锐楷" w:cs="字家玲珑锐楷"/>
+          <w:sz w:val="23"/>
+          <w:szCs w:val="23"/>
         </w:rPr>
       </w:pPr>
       <w:r>
         <w:rPr>
           <w:rFonts w:ascii="点字青花楷" w:eastAsia="点字青花楷" w:hAnsi="字家玲珑锐楷" w:cs="字家玲珑锐楷" w:hint="eastAsia"/>
+          <w:sz w:val="23"/>
+          <w:szCs w:val="23"/>
         </w:rPr>
         <w:t>那不是爱，那是在努力的杀人。</w:t>
       </w:r>
     </w:p>
     <w:p>
       <w:pPr>
-        <w:spacing w:before="32" w:after="32"/>
+        <w:spacing w:beforeLines="35" w:before="114" w:afterLines="35" w:after="114"/>
         <w:ind w:firstLine="420"/>
         <w:rPr>
           <w:rFonts w:ascii="字家玲珑锐楷" w:hAnsi="字家玲珑锐楷" w:cs="字家玲珑锐楷"/>
+          <w:sz w:val="23"/>
+          <w:szCs w:val="23"/>
         </w:rPr>
       </w:pPr>
       <w:r>
         <w:rPr>
           <w:rFonts w:ascii="字家玲珑锐楷" w:hAnsi="字家玲珑锐楷" w:cs="字家玲珑锐楷" w:hint="eastAsia"/>
+          <w:sz w:val="23"/>
+          <w:szCs w:val="23"/>
         </w:rPr>
         <w:t>只要教成了这样的价值观，无论毕业时是第几名，人都走在一条毁灭的轨迹上。</w:t>
       </w:r>
     </w:p>
     <w:p>
       <w:pPr>
-        <w:spacing w:before="32" w:after="32"/>
+        <w:spacing w:beforeLines="35" w:before="114" w:afterLines="35" w:after="114"/>
         <w:ind w:firstLine="420"/>
         <w:rPr>
           <w:rFonts w:ascii="字家玲珑锐楷" w:hAnsi="字家玲珑锐楷" w:cs="字家玲珑锐楷"/>
+          <w:sz w:val="23"/>
+          <w:szCs w:val="23"/>
         </w:rPr>
       </w:pPr>
       <w:r>
         <w:rPr>
           <w:rFonts w:ascii="字家玲珑锐楷" w:hAnsi="字家玲珑锐楷" w:cs="字家玲珑锐楷" w:hint="eastAsia"/>
+          <w:sz w:val="23"/>
+          <w:szCs w:val="23"/>
         </w:rPr>
         <w:t>最好的结果只不过是死里逃生。</w:t>
       </w:r>
     </w:p>
     <w:p>
       <w:pPr>
-        <w:spacing w:before="32" w:after="32"/>
+        <w:spacing w:beforeLines="35" w:before="114" w:afterLines="35" w:after="114"/>
         <w:rPr>
           <w:rFonts w:ascii="字家玲珑锐楷" w:hAnsi="字家玲珑锐楷" w:cs="字家玲珑锐楷"/>
-        </w:rPr>
-      </w:pPr>
-    </w:p>
-    <w:p>
-      <w:pPr>
-        <w:spacing w:before="32" w:after="32"/>
+          <w:sz w:val="23"/>
+          <w:szCs w:val="23"/>
+        </w:rPr>
+      </w:pPr>
+    </w:p>
+    <w:p>
+      <w:pPr>
+        <w:spacing w:beforeLines="35" w:before="114" w:afterLines="35" w:after="114"/>
         <w:jc w:val="right"/>
+        <w:rPr>
+          <w:sz w:val="23"/>
+          <w:szCs w:val="23"/>
+        </w:rPr>
       </w:pPr>
       <w:r>
         <w:rPr>
           <w:rFonts w:ascii="字家玲珑锐楷" w:hAnsi="字家玲珑锐楷" w:cs="字家玲珑锐楷" w:hint="eastAsia"/>
+          <w:sz w:val="23"/>
+          <w:szCs w:val="23"/>
         </w:rPr>
         <w:t>编辑于</w:t>
       </w:r>
       <w:r>
         <w:rPr>
           <w:rFonts w:hint="eastAsia"/>
+          <w:sz w:val="23"/>
+          <w:szCs w:val="23"/>
         </w:rPr>
         <w:t xml:space="preserve"> 2021-</w:t>
       </w:r>
       <w:r>
+        <w:rPr>
+          <w:sz w:val="23"/>
+          <w:szCs w:val="23"/>
+        </w:rPr>
         <w:t>07-16</w:t>
       </w:r>
     </w:p>
     <w:p>
       <w:pPr>
-        <w:spacing w:before="32" w:after="32"/>
+        <w:spacing w:beforeLines="35" w:before="114" w:afterLines="35" w:after="114"/>
         <w:jc w:val="right"/>
+        <w:rPr>
+          <w:sz w:val="23"/>
+          <w:szCs w:val="23"/>
+        </w:rPr>
       </w:pPr>
       <w:hyperlink r:id="rId4" w:history="1">
         <w:r>
           <w:rPr>
             <w:rStyle w:val="aa"/>
             <w:rFonts w:hint="eastAsia"/>
+            <w:sz w:val="23"/>
+            <w:szCs w:val="23"/>
           </w:rPr>
           <w:t>https://www.zhihu.com/answer/1829954173</w:t>
         </w:r>
@@ -420,95 +605,88 @@
     </w:p>
     <w:p>
       <w:pPr>
-        <w:spacing w:before="32" w:after="32"/>
-        <w:rPr>
-          <w:rFonts w:hint="eastAsia"/>
-        </w:rPr>
-      </w:pPr>
-    </w:p>
-    <w:p>
-      <w:pPr>
-        <w:spacing w:before="32" w:after="32"/>
-      </w:pPr>
-      <w:r>
-        <w:rPr>
-          <w:rFonts w:hint="eastAsia"/>
+        <w:spacing w:beforeLines="35" w:before="114" w:afterLines="35" w:after="114"/>
+        <w:rPr>
+          <w:sz w:val="23"/>
+          <w:szCs w:val="23"/>
+        </w:rPr>
+      </w:pPr>
+    </w:p>
+    <w:p>
+      <w:pPr>
+        <w:spacing w:beforeLines="35" w:before="114" w:afterLines="35" w:after="114"/>
+        <w:rPr>
+          <w:sz w:val="23"/>
+          <w:szCs w:val="23"/>
+        </w:rPr>
+      </w:pPr>
+      <w:r>
+        <w:rPr>
+          <w:rFonts w:hint="eastAsia"/>
+          <w:sz w:val="23"/>
+          <w:szCs w:val="23"/>
         </w:rPr>
         <w:t>---</w:t>
       </w:r>
     </w:p>
     <w:p>
       <w:pPr>
-        <w:spacing w:before="32" w:after="32"/>
-      </w:pPr>
-    </w:p>
-    <w:p>
-      <w:pPr>
-        <w:spacing w:before="32" w:after="32"/>
-      </w:pPr>
-    </w:p>
-    <w:p>
-      <w:pPr>
-        <w:spacing w:before="32" w:after="32"/>
-      </w:pPr>
-    </w:p>
-    <w:p>
-      <w:pPr>
-        <w:spacing w:before="32" w:after="32"/>
-      </w:pPr>
-    </w:p>
-    <w:p>
-      <w:pPr>
-        <w:spacing w:before="32" w:after="32"/>
-      </w:pPr>
-    </w:p>
-    <w:p>
-      <w:pPr>
-        <w:spacing w:before="32" w:after="32"/>
-      </w:pPr>
-    </w:p>
-    <w:p>
-      <w:pPr>
-        <w:spacing w:before="32" w:after="32"/>
-      </w:pPr>
-    </w:p>
-    <w:p>
-      <w:pPr>
-        <w:spacing w:before="32" w:after="32"/>
-      </w:pPr>
-    </w:p>
-    <w:p>
-      <w:pPr>
-        <w:spacing w:before="32" w:after="32"/>
-      </w:pPr>
-    </w:p>
-    <w:p>
-      <w:pPr>
-        <w:spacing w:before="32" w:after="32"/>
-      </w:pPr>
-    </w:p>
-    <w:p>
-      <w:pPr>
-        <w:spacing w:before="32" w:after="32"/>
-      </w:pPr>
-    </w:p>
-    <w:p>
-      <w:pPr>
-        <w:spacing w:before="32" w:after="32"/>
-      </w:pPr>
-    </w:p>
-    <w:p>
-      <w:pPr>
-        <w:spacing w:before="32" w:after="32"/>
-      </w:pPr>
-    </w:p>
-    <w:p>
-      <w:pPr>
-        <w:spacing w:before="32" w:after="32"/>
-      </w:pPr>
-      <w:r>
-        <w:rPr>
-          <w:rFonts w:hint="eastAsia"/>
+        <w:spacing w:beforeLines="35" w:before="114" w:afterLines="35" w:after="114"/>
+        <w:rPr>
+          <w:sz w:val="23"/>
+          <w:szCs w:val="23"/>
+        </w:rPr>
+      </w:pPr>
+    </w:p>
+    <w:p>
+      <w:pPr>
+        <w:spacing w:beforeLines="35" w:before="114" w:afterLines="35" w:after="114"/>
+        <w:rPr>
+          <w:sz w:val="23"/>
+          <w:szCs w:val="23"/>
+        </w:rPr>
+      </w:pPr>
+    </w:p>
+    <w:p>
+      <w:pPr>
+        <w:spacing w:beforeLines="35" w:before="114" w:afterLines="35" w:after="114"/>
+        <w:rPr>
+          <w:sz w:val="23"/>
+          <w:szCs w:val="23"/>
+        </w:rPr>
+      </w:pPr>
+    </w:p>
+    <w:p>
+      <w:pPr>
+        <w:spacing w:beforeLines="35" w:before="114" w:afterLines="35" w:after="114"/>
+        <w:rPr>
+          <w:sz w:val="23"/>
+          <w:szCs w:val="23"/>
+        </w:rPr>
+      </w:pPr>
+    </w:p>
+    <w:p>
+      <w:pPr>
+        <w:spacing w:beforeLines="35" w:before="114" w:afterLines="35" w:after="114"/>
+        <w:rPr>
+          <w:sz w:val="23"/>
+          <w:szCs w:val="23"/>
+        </w:rPr>
+      </w:pPr>
+    </w:p>
+    <w:p>
+      <w:pPr>
+        <w:spacing w:beforeLines="35" w:before="114" w:afterLines="35" w:after="114"/>
+        <w:rPr>
+          <w:sz w:val="23"/>
+          <w:szCs w:val="23"/>
+        </w:rPr>
+      </w:pPr>
+      <w:r>
+        <w:rPr>
+          <w:rFonts w:hint="eastAsia"/>
+          <w:sz w:val="23"/>
+          <w:szCs w:val="23"/>
         </w:rPr>
         <w:lastRenderedPageBreak/>
         <w:t>评论区</w:t>
@@ -516,260 +694,709 @@
       <w:r>
         <w:rPr>
           <w:rFonts w:hint="eastAsia"/>
+          <w:sz w:val="23"/>
+          <w:szCs w:val="23"/>
         </w:rPr>
         <w:t>:</w:t>
       </w:r>
     </w:p>
     <w:p>
       <w:pPr>
-        <w:spacing w:before="32" w:after="32"/>
-      </w:pPr>
-    </w:p>
-    <w:p>
-      <w:pPr>
-        <w:spacing w:before="32" w:after="32"/>
-        <w:ind w:firstLine="420"/>
-        <w:rPr>
-          <w:rFonts w:hint="eastAsia"/>
-        </w:rPr>
-      </w:pPr>
-      <w:r>
-        <w:rPr>
-          <w:rFonts w:hint="eastAsia"/>
+        <w:spacing w:beforeLines="35" w:before="114" w:afterLines="35" w:after="114"/>
+        <w:rPr>
+          <w:sz w:val="23"/>
+          <w:szCs w:val="23"/>
+        </w:rPr>
+      </w:pPr>
+    </w:p>
+    <w:p>
+      <w:pPr>
+        <w:spacing w:beforeLines="35" w:before="114" w:afterLines="35" w:after="114"/>
+        <w:ind w:firstLine="420"/>
+        <w:rPr>
+          <w:sz w:val="23"/>
+          <w:szCs w:val="23"/>
+        </w:rPr>
+      </w:pPr>
+      <w:r>
+        <w:rPr>
+          <w:rFonts w:hint="eastAsia"/>
+          <w:sz w:val="23"/>
+          <w:szCs w:val="23"/>
         </w:rPr>
         <w:t>Q</w:t>
       </w:r>
       <w:r>
+        <w:rPr>
+          <w:sz w:val="23"/>
+          <w:szCs w:val="23"/>
+        </w:rPr>
         <w:t xml:space="preserve">: </w:t>
       </w:r>
       <w:r>
         <w:rPr>
           <w:rFonts w:hint="eastAsia"/>
+          <w:sz w:val="23"/>
+          <w:szCs w:val="23"/>
         </w:rPr>
         <w:t>真正的爱才是真正持久、无副作用的高驱动力。</w:t>
       </w:r>
     </w:p>
     <w:p>
       <w:pPr>
-        <w:spacing w:before="32" w:after="32"/>
-        <w:ind w:firstLine="420"/>
-      </w:pPr>
-      <w:r>
-        <w:rPr>
-          <w:rFonts w:hint="eastAsia"/>
+        <w:spacing w:beforeLines="35" w:before="114" w:afterLines="35" w:after="114"/>
+        <w:ind w:firstLine="420"/>
+        <w:rPr>
+          <w:sz w:val="23"/>
+          <w:szCs w:val="23"/>
+        </w:rPr>
+      </w:pPr>
+      <w:r>
+        <w:rPr>
+          <w:rFonts w:hint="eastAsia"/>
+          <w:sz w:val="23"/>
+          <w:szCs w:val="23"/>
         </w:rPr>
         <w:t>以爱为名的虚荣和贪婪太多了。</w:t>
       </w:r>
     </w:p>
     <w:p>
       <w:pPr>
-        <w:spacing w:before="32" w:after="32"/>
+        <w:spacing w:beforeLines="35" w:before="114" w:afterLines="35" w:after="114"/>
         <w:ind w:firstLine="420"/>
         <w:jc w:val="right"/>
-      </w:pPr>
-      <w:r>
-        <w:rPr>
-          <w:rFonts w:hint="eastAsia"/>
+        <w:rPr>
+          <w:sz w:val="23"/>
+          <w:szCs w:val="23"/>
+        </w:rPr>
+      </w:pPr>
+      <w:r>
+        <w:rPr>
+          <w:rFonts w:hint="eastAsia"/>
+          <w:sz w:val="23"/>
+          <w:szCs w:val="23"/>
         </w:rPr>
         <w:t>-</w:t>
       </w:r>
       <w:r>
+        <w:rPr>
+          <w:sz w:val="23"/>
+          <w:szCs w:val="23"/>
+        </w:rPr>
         <w:t>--</w:t>
       </w:r>
     </w:p>
     <w:p>
       <w:pPr>
-        <w:spacing w:before="32" w:after="32"/>
-        <w:ind w:firstLine="420"/>
-      </w:pPr>
-      <w:r>
-        <w:rPr>
-          <w:rFonts w:hint="eastAsia"/>
+        <w:spacing w:beforeLines="35" w:before="114" w:afterLines="35" w:after="114"/>
+        <w:ind w:firstLine="420"/>
+        <w:rPr>
+          <w:sz w:val="23"/>
+          <w:szCs w:val="23"/>
+        </w:rPr>
+      </w:pPr>
+      <w:r>
+        <w:rPr>
+          <w:rFonts w:hint="eastAsia"/>
+          <w:sz w:val="23"/>
+          <w:szCs w:val="23"/>
         </w:rPr>
         <w:t>Q</w:t>
       </w:r>
       <w:r>
+        <w:rPr>
+          <w:sz w:val="23"/>
+          <w:szCs w:val="23"/>
+        </w:rPr>
         <w:t xml:space="preserve">: </w:t>
       </w:r>
       <w:r>
         <w:rPr>
           <w:rFonts w:hint="eastAsia"/>
-        </w:rPr>
-        <w:t>前阵子还在反思，唯分数论的机制，是不是在无数人心里埋下了“歧视是正当行为”的种子</w:t>
-      </w:r>
-      <w:r>
-        <w:rPr>
-          <w:rFonts w:hint="eastAsia"/>
-        </w:rPr>
-        <w:t>。</w:t>
-      </w:r>
-      <w:r>
-        <w:rPr>
-          <w:rFonts w:hint="eastAsia"/>
-        </w:rPr>
-        <w:t>既然可以因为成绩不好歧视别人，那么以后自然可以因为性别、工作、肤色、收入等等歧视别人</w:t>
-      </w:r>
-      <w:r>
-        <w:rPr>
-          <w:rFonts w:hint="eastAsia"/>
-        </w:rPr>
-        <w:t>。</w:t>
-      </w:r>
-      <w:r>
-        <w:rPr>
-          <w:rFonts w:hint="eastAsia"/>
-        </w:rPr>
-        <w:t>这对歧视者和被歧视者来说，都是一场灾难</w:t>
-      </w:r>
-    </w:p>
-    <w:p>
-      <w:pPr>
-        <w:spacing w:before="32" w:after="32"/>
+          <w:sz w:val="23"/>
+          <w:szCs w:val="23"/>
+        </w:rPr>
+        <w:t>前阵子还在反思，唯分数论的机制，是不是在无数人心里埋下了“歧视是正当行为”的种子。既然可以因为成绩不好歧视别人，那么以后自然可以因为性别、工作、肤色、收入等等歧视别人。这对歧视者和被歧视者来说，都是一场灾难</w:t>
+      </w:r>
+    </w:p>
+    <w:p>
+      <w:pPr>
+        <w:spacing w:beforeLines="35" w:before="114" w:afterLines="35" w:after="114"/>
         <w:ind w:firstLine="420"/>
         <w:jc w:val="right"/>
-      </w:pPr>
-      <w:r>
-        <w:rPr>
-          <w:rFonts w:hint="eastAsia"/>
+        <w:rPr>
+          <w:sz w:val="23"/>
+          <w:szCs w:val="23"/>
+        </w:rPr>
+      </w:pPr>
+      <w:r>
+        <w:rPr>
+          <w:rFonts w:hint="eastAsia"/>
+          <w:sz w:val="23"/>
+          <w:szCs w:val="23"/>
         </w:rPr>
         <w:t>-</w:t>
       </w:r>
       <w:r>
+        <w:rPr>
+          <w:sz w:val="23"/>
+          <w:szCs w:val="23"/>
+        </w:rPr>
         <w:t>--</w:t>
       </w:r>
     </w:p>
     <w:p>
       <w:pPr>
-        <w:spacing w:before="32" w:after="32"/>
-        <w:ind w:firstLine="420"/>
-      </w:pPr>
-      <w:r>
-        <w:rPr>
-          <w:rFonts w:hint="eastAsia"/>
+        <w:spacing w:beforeLines="35" w:before="114" w:afterLines="35" w:after="114"/>
+        <w:ind w:firstLine="420"/>
+        <w:rPr>
+          <w:sz w:val="23"/>
+          <w:szCs w:val="23"/>
+        </w:rPr>
+      </w:pPr>
+      <w:r>
+        <w:rPr>
+          <w:rFonts w:hint="eastAsia"/>
+          <w:sz w:val="23"/>
+          <w:szCs w:val="23"/>
         </w:rPr>
         <w:t>Q</w:t>
       </w:r>
       <w:r>
+        <w:rPr>
+          <w:sz w:val="23"/>
+          <w:szCs w:val="23"/>
+        </w:rPr>
         <w:t xml:space="preserve">: </w:t>
       </w:r>
       <w:r>
         <w:rPr>
           <w:rFonts w:hint="eastAsia"/>
+          <w:sz w:val="23"/>
+          <w:szCs w:val="23"/>
         </w:rPr>
         <w:t>对于一些大学生来说，他们意识觉醒的时候就是他们陷入极度痛苦与巨大矛盾的时候。没几个人能顶得住并且找到答案的。更多活着的都只是混沌罢了。</w:t>
       </w:r>
     </w:p>
     <w:p>
       <w:pPr>
-        <w:spacing w:before="32" w:after="32"/>
+        <w:spacing w:beforeLines="35" w:before="114" w:afterLines="35" w:after="114"/>
         <w:ind w:firstLine="420"/>
         <w:jc w:val="right"/>
-      </w:pPr>
-      <w:r>
-        <w:rPr>
-          <w:rFonts w:hint="eastAsia"/>
+        <w:rPr>
+          <w:sz w:val="23"/>
+          <w:szCs w:val="23"/>
+        </w:rPr>
+      </w:pPr>
+      <w:r>
+        <w:rPr>
+          <w:rFonts w:hint="eastAsia"/>
+          <w:sz w:val="23"/>
+          <w:szCs w:val="23"/>
         </w:rPr>
         <w:t>-</w:t>
       </w:r>
       <w:r>
+        <w:rPr>
+          <w:sz w:val="23"/>
+          <w:szCs w:val="23"/>
+        </w:rPr>
         <w:t>--</w:t>
       </w:r>
     </w:p>
     <w:p>
       <w:pPr>
-        <w:spacing w:before="32" w:after="32"/>
-        <w:ind w:firstLine="420"/>
-      </w:pPr>
-      <w:r>
-        <w:rPr>
-          <w:rFonts w:hint="eastAsia"/>
+        <w:spacing w:beforeLines="35" w:before="114" w:afterLines="35" w:after="114"/>
+        <w:ind w:firstLine="420"/>
+        <w:rPr>
+          <w:sz w:val="23"/>
+          <w:szCs w:val="23"/>
+        </w:rPr>
+      </w:pPr>
+      <w:r>
+        <w:rPr>
+          <w:rFonts w:hint="eastAsia"/>
+          <w:sz w:val="23"/>
+          <w:szCs w:val="23"/>
         </w:rPr>
         <w:t>Q</w:t>
       </w:r>
       <w:r>
+        <w:rPr>
+          <w:sz w:val="23"/>
+          <w:szCs w:val="23"/>
+        </w:rPr>
         <w:t xml:space="preserve">: </w:t>
       </w:r>
       <w:r>
         <w:rPr>
           <w:rFonts w:hint="eastAsia"/>
+          <w:sz w:val="23"/>
+          <w:szCs w:val="23"/>
         </w:rPr>
         <w:t>作为凭一己之力沿着设计指标一路走来的中年人，曾经对下一代有过功利的期待。最近一些年看多了起高楼宴宾朋和楼塌了，反倒越发佛系，越发认同“一箪食一豆羹，回也不改其乐”的生活态度。人生在世，悠悠几十载，终究殊途同归。保持好奇心、求知欲，不必慌张，无妨徐徐缓缓。</w:t>
       </w:r>
     </w:p>
     <w:p>
       <w:pPr>
-        <w:spacing w:before="32" w:after="32"/>
+        <w:spacing w:beforeLines="35" w:before="114" w:afterLines="35" w:after="114"/>
         <w:ind w:firstLine="420"/>
         <w:jc w:val="right"/>
-      </w:pPr>
-      <w:r>
-        <w:rPr>
-          <w:rFonts w:hint="eastAsia"/>
+        <w:rPr>
+          <w:sz w:val="23"/>
+          <w:szCs w:val="23"/>
+        </w:rPr>
+      </w:pPr>
+      <w:r>
+        <w:rPr>
+          <w:rFonts w:hint="eastAsia"/>
+          <w:sz w:val="23"/>
+          <w:szCs w:val="23"/>
         </w:rPr>
         <w:t>-</w:t>
       </w:r>
       <w:r>
+        <w:rPr>
+          <w:sz w:val="23"/>
+          <w:szCs w:val="23"/>
+        </w:rPr>
         <w:t>--</w:t>
       </w:r>
     </w:p>
     <w:p>
       <w:pPr>
-        <w:spacing w:before="32" w:after="32"/>
-        <w:ind w:firstLine="420"/>
-      </w:pPr>
-      <w:r>
-        <w:rPr>
-          <w:rFonts w:hint="eastAsia"/>
+        <w:spacing w:beforeLines="35" w:before="114" w:afterLines="35" w:after="114"/>
+        <w:ind w:firstLine="420"/>
+        <w:rPr>
+          <w:sz w:val="23"/>
+          <w:szCs w:val="23"/>
+        </w:rPr>
+      </w:pPr>
+      <w:r>
+        <w:rPr>
+          <w:rFonts w:hint="eastAsia"/>
+          <w:sz w:val="23"/>
+          <w:szCs w:val="23"/>
         </w:rPr>
         <w:t>Q</w:t>
       </w:r>
       <w:r>
+        <w:rPr>
+          <w:sz w:val="23"/>
+          <w:szCs w:val="23"/>
+        </w:rPr>
         <w:t xml:space="preserve">: </w:t>
       </w:r>
       <w:r>
         <w:rPr>
           <w:rFonts w:hint="eastAsia"/>
+          <w:sz w:val="23"/>
+          <w:szCs w:val="23"/>
         </w:rPr>
         <w:t>“繁华终究一场空，不如遁世求善终”</w:t>
       </w:r>
     </w:p>
     <w:p>
       <w:pPr>
-        <w:spacing w:before="32" w:after="32"/>
+        <w:spacing w:beforeLines="35" w:before="114" w:afterLines="35" w:after="114"/>
         <w:ind w:firstLine="420"/>
         <w:jc w:val="right"/>
-      </w:pPr>
-      <w:r>
-        <w:rPr>
-          <w:rFonts w:hint="eastAsia"/>
+        <w:rPr>
+          <w:sz w:val="23"/>
+          <w:szCs w:val="23"/>
+        </w:rPr>
+      </w:pPr>
+      <w:r>
+        <w:rPr>
+          <w:rFonts w:hint="eastAsia"/>
+          <w:sz w:val="23"/>
+          <w:szCs w:val="23"/>
         </w:rPr>
         <w:t>-</w:t>
       </w:r>
       <w:r>
+        <w:rPr>
+          <w:sz w:val="23"/>
+          <w:szCs w:val="23"/>
+        </w:rPr>
         <w:t>--</w:t>
       </w:r>
     </w:p>
     <w:p>
       <w:pPr>
-        <w:spacing w:before="32" w:after="32"/>
-        <w:ind w:firstLine="420"/>
-        <w:rPr>
-          <w:rFonts w:hint="eastAsia"/>
-        </w:rPr>
-      </w:pPr>
-      <w:r>
-        <w:rPr>
-          <w:rFonts w:hint="eastAsia"/>
+        <w:spacing w:beforeLines="35" w:before="114" w:afterLines="35" w:after="114"/>
+        <w:ind w:firstLine="420"/>
+        <w:rPr>
+          <w:sz w:val="23"/>
+          <w:szCs w:val="23"/>
+        </w:rPr>
+      </w:pPr>
+      <w:r>
+        <w:rPr>
+          <w:sz w:val="23"/>
+          <w:szCs w:val="23"/>
+        </w:rPr>
+        <w:t xml:space="preserve">Q: </w:t>
+      </w:r>
+      <w:r>
+        <w:rPr>
+          <w:rFonts w:hint="eastAsia"/>
+          <w:sz w:val="23"/>
+          <w:szCs w:val="23"/>
+        </w:rPr>
+        <w:t>希望大家都能平安</w:t>
+      </w:r>
+    </w:p>
+    <w:p>
+      <w:pPr>
+        <w:spacing w:beforeLines="35" w:before="114" w:afterLines="35" w:after="114"/>
+        <w:ind w:firstLine="420"/>
+        <w:rPr>
+          <w:sz w:val="23"/>
+          <w:szCs w:val="23"/>
+        </w:rPr>
+      </w:pPr>
+      <w:hyperlink r:id="rId5" w:history="1">
+        <w:r>
+          <w:rPr>
+            <w:rStyle w:val="aa"/>
+            <w:sz w:val="23"/>
+            <w:szCs w:val="23"/>
+          </w:rPr>
+          <w:t>https://www.zhihu.com/answer/557697304</w:t>
+        </w:r>
+      </w:hyperlink>
+      <w:r>
+        <w:rPr>
+          <w:rFonts w:hint="eastAsia"/>
+          <w:sz w:val="23"/>
+          <w:szCs w:val="23"/>
+        </w:rPr>
+        <w:t>（</w:t>
+      </w:r>
+      <w:r>
+        <w:rPr>
+          <w:rFonts w:hint="eastAsia"/>
+          <w:sz w:val="23"/>
+          <w:szCs w:val="23"/>
+        </w:rPr>
+        <w:t>#</w:t>
+      </w:r>
+      <w:r>
+        <w:rPr>
+          <w:rFonts w:hint="eastAsia"/>
+          <w:sz w:val="23"/>
+          <w:szCs w:val="23"/>
+        </w:rPr>
+        <w:t>悲观与乐观</w:t>
+      </w:r>
+      <w:r>
+        <w:rPr>
+          <w:rFonts w:hint="eastAsia"/>
+          <w:sz w:val="23"/>
+          <w:szCs w:val="23"/>
+        </w:rPr>
+        <w:t>#</w:t>
+      </w:r>
+      <w:r>
+        <w:rPr>
+          <w:rFonts w:hint="eastAsia"/>
+          <w:sz w:val="23"/>
+          <w:szCs w:val="23"/>
+        </w:rPr>
+        <w:t>）</w:t>
+      </w:r>
+    </w:p>
+    <w:p>
+      <w:pPr>
+        <w:spacing w:beforeLines="35" w:before="114" w:afterLines="35" w:after="114"/>
+        <w:ind w:firstLine="420"/>
+        <w:rPr>
+          <w:rFonts w:hint="eastAsia"/>
+          <w:sz w:val="23"/>
+          <w:szCs w:val="23"/>
+        </w:rPr>
+      </w:pPr>
+      <w:hyperlink r:id="rId6" w:history="1">
+        <w:r>
+          <w:rPr>
+            <w:rStyle w:val="aa"/>
+            <w:sz w:val="23"/>
+            <w:szCs w:val="23"/>
+          </w:rPr>
+          <w:t>https://www.zhihu.com/answer/1717514028</w:t>
+        </w:r>
+      </w:hyperlink>
+      <w:r>
+        <w:rPr>
+          <w:rFonts w:hint="eastAsia"/>
+          <w:sz w:val="23"/>
+          <w:szCs w:val="23"/>
+        </w:rPr>
+        <w:t>（</w:t>
+      </w:r>
+      <w:r>
+        <w:rPr>
+          <w:rFonts w:hint="eastAsia"/>
+          <w:sz w:val="23"/>
+          <w:szCs w:val="23"/>
+        </w:rPr>
+        <w:t>#</w:t>
+      </w:r>
+      <w:r>
+        <w:rPr>
+          <w:rFonts w:hint="eastAsia"/>
+          <w:sz w:val="23"/>
+          <w:szCs w:val="23"/>
+        </w:rPr>
+        <w:t>战胜抑郁</w:t>
+      </w:r>
+      <w:r>
+        <w:rPr>
+          <w:rFonts w:hint="eastAsia"/>
+          <w:sz w:val="23"/>
+          <w:szCs w:val="23"/>
+        </w:rPr>
+        <w:t>#</w:t>
+      </w:r>
+      <w:r>
+        <w:rPr>
+          <w:rFonts w:hint="eastAsia"/>
+          <w:sz w:val="23"/>
+          <w:szCs w:val="23"/>
+        </w:rPr>
+        <w:t>）</w:t>
+      </w:r>
+    </w:p>
+    <w:p>
+      <w:pPr>
+        <w:spacing w:beforeLines="35" w:before="114" w:afterLines="35" w:after="114"/>
+        <w:ind w:firstLine="420"/>
+        <w:rPr>
+          <w:sz w:val="23"/>
+          <w:szCs w:val="23"/>
+        </w:rPr>
+      </w:pPr>
+      <w:hyperlink r:id="rId7" w:history="1">
+        <w:r>
+          <w:rPr>
+            <w:rStyle w:val="aa"/>
+            <w:sz w:val="23"/>
+            <w:szCs w:val="23"/>
+          </w:rPr>
+          <w:t>https://www.zhihu.com/answer/1757431297</w:t>
+        </w:r>
+      </w:hyperlink>
+      <w:r>
+        <w:rPr>
+          <w:rFonts w:hint="eastAsia"/>
+          <w:sz w:val="23"/>
+          <w:szCs w:val="23"/>
+        </w:rPr>
+        <w:t>（</w:t>
+      </w:r>
+      <w:r>
+        <w:rPr>
+          <w:rFonts w:hint="eastAsia"/>
+          <w:sz w:val="23"/>
+          <w:szCs w:val="23"/>
+        </w:rPr>
+        <w:t>#</w:t>
+      </w:r>
+      <w:r>
+        <w:rPr>
+          <w:rFonts w:hint="eastAsia"/>
+          <w:sz w:val="23"/>
+          <w:szCs w:val="23"/>
+        </w:rPr>
+        <w:t>对人类失望</w:t>
+      </w:r>
+      <w:r>
+        <w:rPr>
+          <w:rFonts w:hint="eastAsia"/>
+          <w:sz w:val="23"/>
+          <w:szCs w:val="23"/>
+        </w:rPr>
+        <w:t>#</w:t>
+      </w:r>
+      <w:r>
+        <w:rPr>
+          <w:rFonts w:hint="eastAsia"/>
+          <w:sz w:val="23"/>
+          <w:szCs w:val="23"/>
+        </w:rPr>
+        <w:t>）</w:t>
+      </w:r>
+    </w:p>
+    <w:p>
+      <w:pPr>
+        <w:spacing w:beforeLines="35" w:before="114" w:afterLines="35" w:after="114"/>
+        <w:ind w:firstLine="420"/>
+        <w:rPr>
+          <w:sz w:val="23"/>
+          <w:szCs w:val="23"/>
+        </w:rPr>
+      </w:pPr>
+      <w:hyperlink r:id="rId8" w:history="1">
+        <w:r>
+          <w:rPr>
+            <w:rStyle w:val="aa"/>
+            <w:sz w:val="23"/>
+            <w:szCs w:val="23"/>
+          </w:rPr>
+          <w:t>https://www.zhihu.com/answer/1481010073</w:t>
+        </w:r>
+      </w:hyperlink>
+      <w:r>
+        <w:rPr>
+          <w:rFonts w:hint="eastAsia"/>
+          <w:sz w:val="23"/>
+          <w:szCs w:val="23"/>
+        </w:rPr>
+        <w:t>（</w:t>
+      </w:r>
+      <w:r>
+        <w:rPr>
+          <w:rFonts w:hint="eastAsia"/>
+          <w:sz w:val="23"/>
+          <w:szCs w:val="23"/>
+        </w:rPr>
+        <w:t>#</w:t>
+      </w:r>
+      <w:r>
+        <w:rPr>
+          <w:rFonts w:hint="eastAsia"/>
+          <w:sz w:val="23"/>
+          <w:szCs w:val="23"/>
+        </w:rPr>
+        <w:t>运气</w:t>
+      </w:r>
+      <w:r>
+        <w:rPr>
+          <w:rFonts w:hint="eastAsia"/>
+          <w:sz w:val="23"/>
+          <w:szCs w:val="23"/>
+        </w:rPr>
+        <w:t>#</w:t>
+      </w:r>
+      <w:r>
+        <w:rPr>
+          <w:rFonts w:hint="eastAsia"/>
+          <w:sz w:val="23"/>
+          <w:szCs w:val="23"/>
+        </w:rPr>
+        <w:t>）</w:t>
+      </w:r>
+    </w:p>
+    <w:p>
+      <w:pPr>
+        <w:spacing w:beforeLines="35" w:before="114" w:afterLines="35" w:after="114"/>
+        <w:ind w:firstLine="420"/>
+        <w:rPr>
+          <w:sz w:val="23"/>
+          <w:szCs w:val="23"/>
+        </w:rPr>
+      </w:pPr>
+      <w:hyperlink r:id="rId9" w:history="1">
+        <w:r>
+          <w:rPr>
+            <w:rStyle w:val="aa"/>
+            <w:sz w:val="23"/>
+            <w:szCs w:val="23"/>
+          </w:rPr>
+          <w:t>https://www.zhihu.com/answer/1814588032</w:t>
+        </w:r>
+      </w:hyperlink>
+      <w:r>
+        <w:rPr>
+          <w:rFonts w:hint="eastAsia"/>
+          <w:sz w:val="23"/>
+          <w:szCs w:val="23"/>
+        </w:rPr>
+        <w:t>（</w:t>
+      </w:r>
+      <w:r>
+        <w:rPr>
+          <w:rFonts w:hint="eastAsia"/>
+          <w:sz w:val="23"/>
+          <w:szCs w:val="23"/>
+        </w:rPr>
+        <w:t>#</w:t>
+      </w:r>
+      <w:r>
+        <w:rPr>
+          <w:rFonts w:hint="eastAsia"/>
+          <w:sz w:val="23"/>
+          <w:szCs w:val="23"/>
+        </w:rPr>
+        <w:t>理想</w:t>
+      </w:r>
+      <w:r>
+        <w:rPr>
+          <w:rFonts w:hint="eastAsia"/>
+          <w:sz w:val="23"/>
+          <w:szCs w:val="23"/>
+        </w:rPr>
+        <w:t>#</w:t>
+      </w:r>
+      <w:r>
+        <w:rPr>
+          <w:rFonts w:hint="eastAsia"/>
+          <w:sz w:val="23"/>
+          <w:szCs w:val="23"/>
+        </w:rPr>
+        <w:t>）</w:t>
+      </w:r>
+    </w:p>
+    <w:p>
+      <w:pPr>
+        <w:spacing w:beforeLines="35" w:before="114" w:afterLines="35" w:after="114"/>
+        <w:ind w:firstLine="420"/>
+        <w:jc w:val="right"/>
+        <w:rPr>
+          <w:rFonts w:hint="eastAsia"/>
+          <w:sz w:val="23"/>
+          <w:szCs w:val="23"/>
+        </w:rPr>
+      </w:pPr>
+      <w:r>
+        <w:rPr>
+          <w:rFonts w:hint="eastAsia"/>
+          <w:sz w:val="23"/>
+          <w:szCs w:val="23"/>
+        </w:rPr>
+        <w:t>---</w:t>
+      </w:r>
+    </w:p>
+    <w:p>
+      <w:pPr>
+        <w:spacing w:beforeLines="35" w:before="114" w:afterLines="35" w:after="114"/>
+        <w:ind w:firstLine="420"/>
+        <w:rPr>
+          <w:rFonts w:hint="eastAsia"/>
+          <w:sz w:val="23"/>
+          <w:szCs w:val="23"/>
+        </w:rPr>
+      </w:pPr>
+      <w:r>
+        <w:rPr>
+          <w:rFonts w:hint="eastAsia"/>
+          <w:sz w:val="23"/>
+          <w:szCs w:val="23"/>
         </w:rPr>
         <w:t>更新于</w:t>
       </w:r>
       <w:r>
-        <w:t>2023/2/7</w:t>
+        <w:rPr>
+          <w:sz w:val="23"/>
+          <w:szCs w:val="23"/>
+        </w:rPr>
+        <w:t>2023/10/28</w:t>
       </w:r>
     </w:p>
     <w:sectPr>
       <w:pgSz w:w="11906" w:h="16838"/>
-      <w:pgMar w:top="284" w:right="1418" w:bottom="284" w:left="1418" w:header="851" w:footer="992" w:gutter="0"/>
+      <w:pgMar w:top="284" w:right="992" w:bottom="284" w:left="992" w:header="851" w:footer="992" w:gutter="0"/>
       <w:cols w:space="425"/>
       <w:docGrid w:type="lines" w:linePitch="326"/>
     </w:sectPr>
